--- a/experiments/Ex 5.docx
+++ b/experiments/Ex 5.docx
@@ -1376,37 +1376,28 @@
       <w:pPr>
         <w:shd w:val="clear" w:color="auto" w:fill="FFFFFF"/>
         <w:spacing w:after="0" w:line="240" w:lineRule="auto"/>
-        <w:rPr>
-          <w:rFonts w:ascii="Courier New" w:eastAsia="Times New Roman" w:hAnsi="Courier New" w:cs="Courier New"/>
-          <w:color w:val="000000"/>
-          <w:sz w:val="24"/>
-        </w:rPr>
-      </w:pPr>
-      <w:r>
-        <w:rPr>
-          <w:rFonts w:ascii="Courier New" w:eastAsia="Times New Roman" w:hAnsi="Courier New" w:cs="Courier New"/>
-          <w:color w:val="000000"/>
-          <w:sz w:val="24"/>
-        </w:rPr>
-        <w:t xml:space="preserve">        </w:t>
-      </w:r>
-      <w:proofErr w:type="gramStart"/>
-      <w:r>
-        <w:rPr>
-          <w:rFonts w:ascii="Courier New" w:eastAsia="Times New Roman" w:hAnsi="Courier New" w:cs="Courier New"/>
-          <w:color w:val="000000"/>
-          <w:sz w:val="24"/>
-        </w:rPr>
-        <w:t>sum</w:t>
-      </w:r>
-      <w:proofErr w:type="gramEnd"/>
-      <w:r>
-        <w:rPr>
-          <w:rFonts w:ascii="Courier New" w:eastAsia="Times New Roman" w:hAnsi="Courier New" w:cs="Courier New"/>
-          <w:color w:val="000000"/>
-          <w:sz w:val="24"/>
-        </w:rPr>
-        <w:t xml:space="preserve"> </w:t>
+        <w:ind w:left="1155"/>
+        <w:rPr>
+          <w:rFonts w:ascii="Courier New" w:eastAsia="Times New Roman" w:hAnsi="Courier New" w:cs="Courier New"/>
+          <w:color w:val="000000"/>
+          <w:sz w:val="24"/>
+        </w:rPr>
+      </w:pPr>
+      <w:r>
+        <w:rPr>
+          <w:rFonts w:ascii="Courier New" w:eastAsia="Times New Roman" w:hAnsi="Courier New" w:cs="Courier New"/>
+          <w:color w:val="000000"/>
+          <w:sz w:val="24"/>
+        </w:rPr>
+        <w:t xml:space="preserve">d = </w:t>
+      </w:r>
+      <w:r>
+        <w:rPr>
+          <w:rFonts w:ascii="Courier New" w:eastAsia="Times New Roman" w:hAnsi="Courier New" w:cs="Courier New"/>
+          <w:color w:val="000000"/>
+          <w:sz w:val="24"/>
+        </w:rPr>
+        <w:t xml:space="preserve">T </w:t>
       </w:r>
       <w:r>
         <w:rPr>
@@ -1416,7 +1407,7 @@
           <w:color w:val="000080"/>
           <w:sz w:val="24"/>
         </w:rPr>
-        <w:t>+=</w:t>
+        <w:t>%</w:t>
       </w:r>
       <w:r>
         <w:rPr>
@@ -1426,16 +1417,40 @@
         </w:rPr>
         <w:t xml:space="preserve"> </w:t>
       </w:r>
-      <w:proofErr w:type="spellStart"/>
-      <w:r>
-        <w:rPr>
-          <w:rFonts w:ascii="Courier New" w:eastAsia="Times New Roman" w:hAnsi="Courier New" w:cs="Courier New"/>
-          <w:color w:val="000000"/>
-          <w:sz w:val="24"/>
-        </w:rPr>
-        <w:t>pow</w:t>
-      </w:r>
-      <w:proofErr w:type="spellEnd"/>
+      <w:r>
+        <w:rPr>
+          <w:rFonts w:ascii="Courier New" w:eastAsia="Times New Roman" w:hAnsi="Courier New" w:cs="Courier New"/>
+          <w:color w:val="FF8000"/>
+          <w:sz w:val="24"/>
+        </w:rPr>
+        <w:t>10</w:t>
+      </w:r>
+      <w:proofErr w:type="gramStart"/>
+      <w:r>
+        <w:rPr>
+          <w:rFonts w:ascii="Courier New" w:eastAsia="Times New Roman" w:hAnsi="Courier New" w:cs="Courier New"/>
+          <w:color w:val="FF8000"/>
+          <w:sz w:val="24"/>
+        </w:rPr>
+        <w:t>;</w:t>
+      </w:r>
+      <w:proofErr w:type="gramEnd"/>
+      <w:r>
+        <w:rPr>
+          <w:rFonts w:ascii="Courier New" w:eastAsia="Times New Roman" w:hAnsi="Courier New" w:cs="Courier New"/>
+          <w:color w:val="000000"/>
+          <w:sz w:val="24"/>
+        </w:rPr>
+        <w:br/>
+      </w:r>
+      <w:r>
+        <w:rPr>
+          <w:rFonts w:ascii="Courier New" w:eastAsia="Times New Roman" w:hAnsi="Courier New" w:cs="Courier New"/>
+          <w:color w:val="000000"/>
+          <w:sz w:val="24"/>
+        </w:rPr>
+        <w:t xml:space="preserve">sum </w:t>
+      </w:r>
       <w:r>
         <w:rPr>
           <w:rFonts w:ascii="Courier New" w:eastAsia="Times New Roman" w:hAnsi="Courier New" w:cs="Courier New"/>
@@ -1444,16 +1459,26 @@
           <w:color w:val="000080"/>
           <w:sz w:val="24"/>
         </w:rPr>
-        <w:t>((</w:t>
-      </w:r>
-      <w:r>
-        <w:rPr>
-          <w:rFonts w:ascii="Courier New" w:eastAsia="Times New Roman" w:hAnsi="Courier New" w:cs="Courier New"/>
-          <w:color w:val="000000"/>
-          <w:sz w:val="24"/>
-        </w:rPr>
-        <w:t xml:space="preserve">T </w:t>
-      </w:r>
+        <w:t>+=</w:t>
+      </w:r>
+      <w:r>
+        <w:rPr>
+          <w:rFonts w:ascii="Courier New" w:eastAsia="Times New Roman" w:hAnsi="Courier New" w:cs="Courier New"/>
+          <w:color w:val="000000"/>
+          <w:sz w:val="24"/>
+        </w:rPr>
+        <w:t xml:space="preserve"> </w:t>
+      </w:r>
+      <w:proofErr w:type="spellStart"/>
+      <w:r>
+        <w:rPr>
+          <w:rFonts w:ascii="Courier New" w:eastAsia="Times New Roman" w:hAnsi="Courier New" w:cs="Courier New"/>
+          <w:color w:val="000000"/>
+          <w:sz w:val="24"/>
+        </w:rPr>
+        <w:t>pow</w:t>
+      </w:r>
+      <w:proofErr w:type="spellEnd"/>
       <w:r>
         <w:rPr>
           <w:rFonts w:ascii="Courier New" w:eastAsia="Times New Roman" w:hAnsi="Courier New" w:cs="Courier New"/>
@@ -1462,23 +1487,7 @@
           <w:color w:val="000080"/>
           <w:sz w:val="24"/>
         </w:rPr>
-        <w:t>%</w:t>
-      </w:r>
-      <w:r>
-        <w:rPr>
-          <w:rFonts w:ascii="Courier New" w:eastAsia="Times New Roman" w:hAnsi="Courier New" w:cs="Courier New"/>
-          <w:color w:val="000000"/>
-          <w:sz w:val="24"/>
-        </w:rPr>
-        <w:t xml:space="preserve"> </w:t>
-      </w:r>
-      <w:r>
-        <w:rPr>
-          <w:rFonts w:ascii="Courier New" w:eastAsia="Times New Roman" w:hAnsi="Courier New" w:cs="Courier New"/>
-          <w:color w:val="FF8000"/>
-          <w:sz w:val="24"/>
-        </w:rPr>
-        <w:t>10</w:t>
+        <w:t>(</w:t>
       </w:r>
       <w:r>
         <w:rPr>
@@ -1488,7 +1497,27 @@
           <w:color w:val="000080"/>
           <w:sz w:val="24"/>
         </w:rPr>
-        <w:t>),</w:t>
+        <w:t>d</w:t>
+      </w:r>
+      <w:r>
+        <w:rPr>
+          <w:rFonts w:ascii="Courier New" w:eastAsia="Times New Roman" w:hAnsi="Courier New" w:cs="Courier New"/>
+          <w:b/>
+          <w:bCs/>
+          <w:color w:val="000080"/>
+          <w:sz w:val="24"/>
+        </w:rPr>
+        <w:t>,</w:t>
+      </w:r>
+      <w:r>
+        <w:rPr>
+          <w:rFonts w:ascii="Courier New" w:eastAsia="Times New Roman" w:hAnsi="Courier New" w:cs="Courier New"/>
+          <w:b/>
+          <w:bCs/>
+          <w:color w:val="000080"/>
+          <w:sz w:val="24"/>
+        </w:rPr>
+        <w:t xml:space="preserve"> </w:t>
       </w:r>
       <w:r>
         <w:rPr>
@@ -3838,7 +3867,7 @@
 </file>
 
 <file path=customXml/itemProps1.xml><?xml version="1.0" encoding="utf-8"?>
-<ds:datastoreItem xmlns:ds="http://schemas.openxmlformats.org/officeDocument/2006/customXml" ds:itemID="{B411CFEB-4388-43AD-9338-FA694DB44394}">
+<ds:datastoreItem xmlns:ds="http://schemas.openxmlformats.org/officeDocument/2006/customXml" ds:itemID="{0F87E560-85C9-44A9-A195-593DE0695183}">
   <ds:schemaRefs>
     <ds:schemaRef ds:uri="http://schemas.openxmlformats.org/officeDocument/2006/bibliography"/>
   </ds:schemaRefs>
